--- a/tutorial.docx
+++ b/tutorial.docx
@@ -4,9 +4,93 @@
   <w:body>
     <w:p>
       <w:r>
-        <w:t xml:space="preserve">Link Tutorial: </w:t>
+        <w:t xml:space="preserve">Instalar </w:t>
+      </w:r>
+      <w:proofErr w:type="spellStart"/>
+      <w:r>
+        <w:t>VSCode</w:t>
+      </w:r>
+      <w:proofErr w:type="spellEnd"/>
+      <w:r>
+        <w:t xml:space="preserve">: </w:t>
       </w:r>
       <w:hyperlink r:id="rId5" w:history="1">
+        <w:r>
+          <w:rPr>
+            <w:rStyle w:val="Hyperlink"/>
+          </w:rPr>
+          <w:t>https://code.visualstudio.com/download</w:t>
+        </w:r>
+      </w:hyperlink>
+    </w:p>
+    <w:p>
+      <w:r>
+        <w:t xml:space="preserve">Instalar Node: </w:t>
+      </w:r>
+      <w:hyperlink r:id="rId6" w:history="1">
+        <w:r>
+          <w:rPr>
+            <w:rStyle w:val="Hyperlink"/>
+          </w:rPr>
+          <w:t>https://nodejs.org/en/download/</w:t>
+        </w:r>
+      </w:hyperlink>
+    </w:p>
+    <w:p>
+      <w:r>
+        <w:t xml:space="preserve">CRUD </w:t>
+      </w:r>
+      <w:proofErr w:type="spellStart"/>
+      <w:r>
+        <w:t>Firebase</w:t>
+      </w:r>
+      <w:proofErr w:type="spellEnd"/>
+      <w:r>
+        <w:t xml:space="preserve">: </w:t>
+      </w:r>
+      <w:hyperlink r:id="rId7" w:history="1">
+        <w:r>
+          <w:rPr>
+            <w:rStyle w:val="Hyperlink"/>
+          </w:rPr>
+          <w:t>http://www.fabricadecodigo.com/crud-firebase-angular/</w:t>
+        </w:r>
+      </w:hyperlink>
+    </w:p>
+    <w:p>
+      <w:r>
+        <w:t xml:space="preserve">Autenticação </w:t>
+      </w:r>
+      <w:proofErr w:type="spellStart"/>
+      <w:r>
+        <w:t>Firebase</w:t>
+      </w:r>
+      <w:proofErr w:type="spellEnd"/>
+      <w:r>
+        <w:t xml:space="preserve">: </w:t>
+      </w:r>
+      <w:hyperlink r:id="rId8" w:history="1">
+        <w:r>
+          <w:rPr>
+            <w:rStyle w:val="Hyperlink"/>
+          </w:rPr>
+          <w:t>https://imasters.com.br/desenvolvimento/angular-autenticacao-com-firebase</w:t>
+        </w:r>
+      </w:hyperlink>
+    </w:p>
+    <w:p>
+      <w:r>
+        <w:t>Link Tutorial</w:t>
+      </w:r>
+      <w:r>
+        <w:t xml:space="preserve"> Angular</w:t>
+      </w:r>
+      <w:bookmarkStart w:id="0" w:name="_GoBack"/>
+      <w:bookmarkEnd w:id="0"/>
+      <w:r>
+        <w:t xml:space="preserve">: </w:t>
+      </w:r>
+      <w:hyperlink r:id="rId9" w:history="1">
         <w:r>
           <w:rPr>
             <w:rStyle w:val="Hyperlink"/>
@@ -36,7 +120,7 @@
       <w:r>
         <w:t xml:space="preserve"> clone </w:t>
       </w:r>
-      <w:hyperlink r:id="rId6" w:history="1">
+      <w:hyperlink r:id="rId10" w:history="1">
         <w:r>
           <w:rPr>
             <w:rStyle w:val="Hyperlink"/>
@@ -151,7 +235,7 @@
       <w:r>
         <w:t xml:space="preserve"> (Finalizado na etapa </w:t>
       </w:r>
-      <w:hyperlink r:id="rId7" w:history="1">
+      <w:hyperlink r:id="rId11" w:history="1">
         <w:r>
           <w:rPr>
             <w:rStyle w:val="Hyperlink"/>
@@ -162,8 +246,6 @@
       <w:r>
         <w:t>)</w:t>
       </w:r>
-      <w:bookmarkStart w:id="0" w:name="_GoBack"/>
-      <w:bookmarkEnd w:id="0"/>
     </w:p>
     <w:p/>
     <w:sectPr>
